--- a/java艰辛的学习路程/spring/关于spring注释的关键字的解析.docx
+++ b/java艰辛的学习路程/spring/关于spring注释的关键字的解析.docx
@@ -981,11 +981,27 @@
       <w:pPr>
         <w:ind w:firstLine="420"/>
         <w:rPr>
+          <w:rFonts w:ascii="Arial" w:hAnsi="Arial" w:cs="Arial"/>
+          <w:color w:val="4F4F4F"/>
+          <w:shd w:val="clear" w:color="auto" w:fill="FFFFFF"/>
+        </w:rPr>
+      </w:pPr>
+      <w:r>
+        <w:rPr>
           <w:rFonts w:ascii="Arial" w:hAnsi="Arial" w:cs="Arial" w:hint="eastAsia"/>
           <w:color w:val="4F4F4F"/>
           <w:shd w:val="clear" w:color="auto" w:fill="FFFFFF"/>
         </w:rPr>
-      </w:pPr>
+        <w:t>@Profile</w:t>
+      </w:r>
+      <w:r>
+        <w:rPr>
+          <w:rFonts w:ascii="Arial" w:hAnsi="Arial" w:cs="Arial" w:hint="eastAsia"/>
+          <w:color w:val="4F4F4F"/>
+          <w:shd w:val="clear" w:color="auto" w:fill="FFFFFF"/>
+        </w:rPr>
+        <w:t>注解应用在了类级别上</w:t>
+      </w:r>
       <w:bookmarkStart w:id="0" w:name="_GoBack"/>
       <w:bookmarkEnd w:id="0"/>
     </w:p>
@@ -994,7 +1010,7 @@
         <w:pStyle w:val="a5"/>
         <w:ind w:left="1680" w:firstLineChars="0" w:firstLine="0"/>
         <w:rPr>
-          <w:rFonts w:ascii="Arial" w:hAnsi="Arial" w:cs="Arial" w:hint="eastAsia"/>
+          <w:rFonts w:ascii="Arial" w:hAnsi="Arial" w:cs="Arial"/>
           <w:color w:val="4F4F4F"/>
           <w:shd w:val="clear" w:color="auto" w:fill="FFFFFF"/>
         </w:rPr>
